--- a/resume/Do-Resume.docx
+++ b/resume/Do-Resume.docx
@@ -100,54 +100,37 @@
                 <w:szCs w:val="20"/>
               </w:rPr>
             </w:pPr>
-            <w:r>
-              <w:rPr>
-                <w:rFonts w:ascii="Book Antiqua" w:hAnsi="Book Antiqua" w:cs="Times New Roman"/>
-                <w:sz w:val="20"/>
-                <w:szCs w:val="20"/>
-              </w:rPr>
-              <w:fldChar w:fldCharType="begin"/>
-            </w:r>
-            <w:r>
-              <w:rPr>
-                <w:rFonts w:ascii="Book Antiqua" w:hAnsi="Book Antiqua" w:cs="Times New Roman"/>
-                <w:sz w:val="20"/>
-                <w:szCs w:val="20"/>
-              </w:rPr>
-              <w:instrText>HYPERLINK "http://www.linkedin.com/in/anh-do-econ"</w:instrText>
-            </w:r>
-            <w:r>
-              <w:rPr>
-                <w:rFonts w:ascii="Book Antiqua" w:hAnsi="Book Antiqua" w:cs="Times New Roman"/>
-                <w:sz w:val="20"/>
-                <w:szCs w:val="20"/>
-              </w:rPr>
-            </w:r>
-            <w:r>
-              <w:rPr>
-                <w:rFonts w:ascii="Book Antiqua" w:hAnsi="Book Antiqua" w:cs="Times New Roman"/>
-                <w:sz w:val="20"/>
-                <w:szCs w:val="20"/>
-              </w:rPr>
-              <w:fldChar w:fldCharType="separate"/>
-            </w:r>
-            <w:r>
-              <w:rPr>
-                <w:rStyle w:val="Hyperlink"/>
-                <w:rFonts w:ascii="Book Antiqua" w:hAnsi="Book Antiqua" w:cs="Times New Roman"/>
-                <w:sz w:val="20"/>
-                <w:szCs w:val="20"/>
-              </w:rPr>
-              <w:t>linkedin.com/in/anh-do-econ</w:t>
-            </w:r>
-            <w:r>
-              <w:rPr>
-                <w:rFonts w:ascii="Book Antiqua" w:hAnsi="Book Antiqua" w:cs="Times New Roman"/>
-                <w:sz w:val="20"/>
-                <w:szCs w:val="20"/>
-              </w:rPr>
-              <w:fldChar w:fldCharType="end"/>
-            </w:r>
+            <w:hyperlink r:id="rId6" w:history="1">
+              <w:r>
+                <w:rPr>
+                  <w:rStyle w:val="Hyperlink"/>
+                  <w:rFonts w:ascii="Book Antiqua" w:hAnsi="Book Antiqua" w:cs="Times New Roman"/>
+                  <w:sz w:val="20"/>
+                  <w:szCs w:val="20"/>
+                </w:rPr>
+                <w:t>linkedin.com/in/</w:t>
+              </w:r>
+              <w:proofErr w:type="spellStart"/>
+              <w:r>
+                <w:rPr>
+                  <w:rStyle w:val="Hyperlink"/>
+                  <w:rFonts w:ascii="Book Antiqua" w:hAnsi="Book Antiqua" w:cs="Times New Roman"/>
+                  <w:sz w:val="20"/>
+                  <w:szCs w:val="20"/>
+                </w:rPr>
+                <w:t>anh</w:t>
+              </w:r>
+              <w:proofErr w:type="spellEnd"/>
+              <w:r>
+                <w:rPr>
+                  <w:rStyle w:val="Hyperlink"/>
+                  <w:rFonts w:ascii="Book Antiqua" w:hAnsi="Book Antiqua" w:cs="Times New Roman"/>
+                  <w:sz w:val="20"/>
+                  <w:szCs w:val="20"/>
+                </w:rPr>
+                <w:t>-do-econ</w:t>
+              </w:r>
+            </w:hyperlink>
           </w:p>
         </w:tc>
       </w:tr>
@@ -964,23 +947,7 @@
                 <w:sz w:val="20"/>
                 <w:szCs w:val="20"/>
               </w:rPr>
-              <w:t>rovided high-quality statistical services</w:t>
-            </w:r>
-            <w:r>
-              <w:rPr>
-                <w:rFonts w:ascii="Book Antiqua" w:hAnsi="Book Antiqua" w:cs="Times New Roman"/>
-                <w:sz w:val="20"/>
-                <w:szCs w:val="20"/>
-              </w:rPr>
-              <w:t xml:space="preserve"> </w:t>
-            </w:r>
-            <w:r>
-              <w:rPr>
-                <w:rFonts w:ascii="Book Antiqua" w:hAnsi="Book Antiqua" w:cs="Times New Roman"/>
-                <w:sz w:val="20"/>
-                <w:szCs w:val="20"/>
-              </w:rPr>
-              <w:t>to MSU faculty, staff, and graduate students</w:t>
+              <w:t>rovided high-quality statistical services to MSU faculty, staff, and graduate students</w:t>
             </w:r>
             <w:r>
               <w:rPr>
@@ -1110,23 +1077,7 @@
                 <w:sz w:val="20"/>
                 <w:szCs w:val="20"/>
               </w:rPr>
-              <w:t xml:space="preserve">Managed </w:t>
-            </w:r>
-            <w:r>
-              <w:rPr>
-                <w:rFonts w:ascii="Book Antiqua" w:hAnsi="Book Antiqua" w:cs="Times New Roman"/>
-                <w:sz w:val="20"/>
-                <w:szCs w:val="20"/>
-              </w:rPr>
-              <w:t>multiple projects</w:t>
-            </w:r>
-            <w:r>
-              <w:rPr>
-                <w:rFonts w:ascii="Book Antiqua" w:hAnsi="Book Antiqua" w:cs="Times New Roman"/>
-                <w:sz w:val="20"/>
-                <w:szCs w:val="20"/>
-              </w:rPr>
-              <w:t xml:space="preserve"> simultaneously</w:t>
+              <w:t>Managed multiple projects simultaneously</w:t>
             </w:r>
             <w:r>
               <w:rPr>
@@ -1684,15 +1635,7 @@
                 <w:sz w:val="20"/>
                 <w:szCs w:val="20"/>
               </w:rPr>
-              <w:t xml:space="preserve">Used the supercomputer at MSU to perform </w:t>
-            </w:r>
-            <w:r>
-              <w:rPr>
-                <w:rFonts w:ascii="Book Antiqua" w:hAnsi="Book Antiqua" w:cs="Times New Roman"/>
-                <w:sz w:val="20"/>
-                <w:szCs w:val="20"/>
-              </w:rPr>
-              <w:t>preliminary econometric analysis, including Poisson Pseudo-Maximum Likelihood Estimation with high-dimensional fixed effects and Instrumental Variable design</w:t>
+              <w:t>Used the supercomputer at MSU to perform preliminary econometric analysis, including Poisson Pseudo-Maximum Likelihood Estimation with high-dimensional fixed effects and Instrumental Variable design</w:t>
             </w:r>
           </w:p>
         </w:tc>
@@ -1769,27 +1712,7 @@
                 <w:sz w:val="20"/>
                 <w:szCs w:val="20"/>
               </w:rPr>
-              <w:t>“</w:t>
-            </w:r>
-            <w:r>
-              <w:rPr>
-                <w:rFonts w:ascii="Book Antiqua" w:hAnsi="Book Antiqua" w:cs="Times New Roman"/>
-                <w:b/>
-                <w:bCs/>
-                <w:sz w:val="20"/>
-                <w:szCs w:val="20"/>
-              </w:rPr>
-              <w:t>Anticipating Tariff Changes: Did American Importers Respond to Trump's 2016 Victory?</w:t>
-            </w:r>
-            <w:r>
-              <w:rPr>
-                <w:rFonts w:ascii="Book Antiqua" w:hAnsi="Book Antiqua" w:cs="Times New Roman"/>
-                <w:b/>
-                <w:bCs/>
-                <w:sz w:val="20"/>
-                <w:szCs w:val="20"/>
-              </w:rPr>
-              <w:t>”</w:t>
+              <w:t>“Anticipating Tariff Changes: Did American Importers Respond to Trump's 2016 Victory?”</w:t>
             </w:r>
           </w:p>
           <w:p>
@@ -2130,7 +2053,23 @@
                 <w:sz w:val="20"/>
                 <w:szCs w:val="20"/>
               </w:rPr>
-              <w:t>Fitted a Bayesian generalized linear model to predict COMLEX-USA Level 2-CE scores</w:t>
+              <w:t>Fitted Bayesian generalized linear model</w:t>
+            </w:r>
+            <w:r>
+              <w:rPr>
+                <w:rFonts w:ascii="Book Antiqua" w:hAnsi="Book Antiqua" w:cs="Times New Roman"/>
+                <w:sz w:val="20"/>
+                <w:szCs w:val="20"/>
+              </w:rPr>
+              <w:t>s</w:t>
+            </w:r>
+            <w:r>
+              <w:rPr>
+                <w:rFonts w:ascii="Book Antiqua" w:hAnsi="Book Antiqua" w:cs="Times New Roman"/>
+                <w:sz w:val="20"/>
+                <w:szCs w:val="20"/>
+              </w:rPr>
+              <w:t xml:space="preserve"> to predict COMLEX-USA Level 2-CE scores</w:t>
             </w:r>
           </w:p>
           <w:p>
@@ -2230,17 +2169,7 @@
                 <w:sz w:val="20"/>
                 <w:szCs w:val="20"/>
               </w:rPr>
-              <w:t>Research Method</w:t>
-            </w:r>
-            <w:r>
-              <w:rPr>
-                <w:rFonts w:ascii="Book Antiqua" w:hAnsi="Book Antiqua" w:cs="Times New Roman"/>
-                <w:b/>
-                <w:bCs/>
-                <w:sz w:val="20"/>
-                <w:szCs w:val="20"/>
-              </w:rPr>
-              <w:t>s</w:t>
+              <w:t>Research Methods</w:t>
             </w:r>
           </w:p>
         </w:tc>
@@ -3813,6 +3742,7 @@
   <w:style w:type="character" w:default="1" w:styleId="DefaultParagraphFont">
     <w:name w:val="Default Paragraph Font"/>
     <w:uiPriority w:val="1"/>
+    <w:semiHidden/>
     <w:unhideWhenUsed/>
   </w:style>
   <w:style w:type="table" w:default="1" w:styleId="TableNormal">

--- a/resume/Do-Resume.docx
+++ b/resume/Do-Resume.docx
@@ -190,8 +190,7 @@
         <w:tblLook w:val="04A0" w:firstRow="1" w:lastRow="0" w:firstColumn="1" w:lastColumn="0" w:noHBand="0" w:noVBand="1"/>
       </w:tblPr>
       <w:tblGrid>
-        <w:gridCol w:w="727"/>
-        <w:gridCol w:w="7014"/>
+        <w:gridCol w:w="7741"/>
         <w:gridCol w:w="3059"/>
       </w:tblGrid>
       <w:tr>
@@ -200,7 +199,7 @@
         </w:trPr>
         <w:tc>
           <w:tcPr>
-            <w:tcW w:w="337" w:type="pct"/>
+            <w:tcW w:w="3584" w:type="pct"/>
           </w:tcPr>
           <w:p>
             <w:pPr>
@@ -220,72 +219,31 @@
                 <w:sz w:val="20"/>
                 <w:szCs w:val="20"/>
               </w:rPr>
-              <w:t>Ph.D.</w:t>
-            </w:r>
-          </w:p>
-          <w:p>
-            <w:pPr>
-              <w:rPr>
-                <w:rFonts w:ascii="Book Antiqua" w:hAnsi="Book Antiqua" w:cs="Times New Roman"/>
-                <w:b/>
-                <w:bCs/>
-                <w:sz w:val="20"/>
-                <w:szCs w:val="20"/>
-              </w:rPr>
-            </w:pPr>
-          </w:p>
-        </w:tc>
-        <w:tc>
-          <w:tcPr>
-            <w:tcW w:w="3247" w:type="pct"/>
-          </w:tcPr>
-          <w:p>
-            <w:pPr>
-              <w:rPr>
-                <w:rFonts w:ascii="Book Antiqua" w:hAnsi="Book Antiqua" w:cs="Times New Roman"/>
-                <w:sz w:val="20"/>
-                <w:szCs w:val="20"/>
-              </w:rPr>
-            </w:pPr>
-            <w:r>
-              <w:rPr>
-                <w:rFonts w:ascii="Book Antiqua" w:hAnsi="Book Antiqua" w:cs="Times New Roman"/>
-                <w:sz w:val="20"/>
-                <w:szCs w:val="20"/>
-              </w:rPr>
-              <w:t>Economics</w:t>
-            </w:r>
-            <w:r>
-              <w:rPr>
-                <w:rFonts w:ascii="Book Antiqua" w:hAnsi="Book Antiqua" w:cs="Times New Roman"/>
-                <w:sz w:val="20"/>
-                <w:szCs w:val="20"/>
-              </w:rPr>
-              <w:t xml:space="preserve"> |</w:t>
-            </w:r>
-            <w:r>
-              <w:rPr>
-                <w:rFonts w:ascii="Book Antiqua" w:hAnsi="Book Antiqua" w:cs="Times New Roman"/>
-                <w:sz w:val="20"/>
-                <w:szCs w:val="20"/>
-              </w:rPr>
-              <w:t xml:space="preserve"> </w:t>
-            </w:r>
-            <w:r>
-              <w:rPr>
-                <w:rFonts w:ascii="Book Antiqua" w:hAnsi="Book Antiqua" w:cs="Times New Roman"/>
-                <w:sz w:val="20"/>
-                <w:szCs w:val="20"/>
-              </w:rPr>
-              <w:t>Michigan State University</w:t>
-            </w:r>
-            <w:r>
-              <w:rPr>
-                <w:rFonts w:ascii="Book Antiqua" w:hAnsi="Book Antiqua" w:cs="Times New Roman"/>
-                <w:sz w:val="20"/>
-                <w:szCs w:val="20"/>
-              </w:rPr>
-              <w:t xml:space="preserve"> | East Lansing, MI</w:t>
+              <w:t>Ph.D. in Economics</w:t>
+            </w:r>
+            <w:r>
+              <w:rPr>
+                <w:rFonts w:ascii="Book Antiqua" w:hAnsi="Book Antiqua" w:cs="Times New Roman"/>
+                <w:sz w:val="20"/>
+                <w:szCs w:val="20"/>
+              </w:rPr>
+              <w:t xml:space="preserve"> | Michigan State University</w:t>
+            </w:r>
+            <w:r>
+              <w:rPr>
+                <w:rFonts w:ascii="Book Antiqua" w:hAnsi="Book Antiqua" w:cs="Times New Roman"/>
+                <w:sz w:val="20"/>
+                <w:szCs w:val="20"/>
+              </w:rPr>
+              <w:t xml:space="preserve">, </w:t>
+            </w:r>
+            <w:r>
+              <w:rPr>
+                <w:rFonts w:ascii="Book Antiqua" w:hAnsi="Book Antiqua" w:cs="Times New Roman"/>
+                <w:sz w:val="20"/>
+                <w:szCs w:val="20"/>
+              </w:rPr>
+              <w:t>East Lansing, MI</w:t>
             </w:r>
           </w:p>
           <w:p>
@@ -334,7 +292,7 @@
                 <w:sz w:val="20"/>
                 <w:szCs w:val="20"/>
               </w:rPr>
-              <w:t>2021 – 2025 (expected)</w:t>
+              <w:t>Expected May 2025</w:t>
             </w:r>
           </w:p>
         </w:tc>
@@ -345,7 +303,7 @@
         </w:trPr>
         <w:tc>
           <w:tcPr>
-            <w:tcW w:w="337" w:type="pct"/>
+            <w:tcW w:w="3584" w:type="pct"/>
           </w:tcPr>
           <w:p>
             <w:pPr>
@@ -365,53 +323,31 @@
                 <w:sz w:val="20"/>
                 <w:szCs w:val="20"/>
               </w:rPr>
-              <w:t>M.A.</w:t>
-            </w:r>
-          </w:p>
-        </w:tc>
-        <w:tc>
-          <w:tcPr>
-            <w:tcW w:w="3247" w:type="pct"/>
-          </w:tcPr>
-          <w:p>
-            <w:pPr>
-              <w:rPr>
-                <w:rFonts w:ascii="Book Antiqua" w:hAnsi="Book Antiqua" w:cs="Times New Roman"/>
-                <w:sz w:val="20"/>
-                <w:szCs w:val="20"/>
-              </w:rPr>
-            </w:pPr>
-            <w:r>
-              <w:rPr>
-                <w:rFonts w:ascii="Book Antiqua" w:hAnsi="Book Antiqua" w:cs="Times New Roman"/>
-                <w:sz w:val="20"/>
-                <w:szCs w:val="20"/>
-              </w:rPr>
-              <w:t>Economics</w:t>
-            </w:r>
-            <w:r>
-              <w:rPr>
-                <w:rFonts w:ascii="Book Antiqua" w:hAnsi="Book Antiqua" w:cs="Times New Roman"/>
-                <w:sz w:val="20"/>
-                <w:szCs w:val="20"/>
-              </w:rPr>
-              <w:t xml:space="preserve"> | </w:t>
-            </w:r>
-            <w:r>
-              <w:rPr>
-                <w:rFonts w:ascii="Book Antiqua" w:hAnsi="Book Antiqua" w:cs="Times New Roman"/>
-                <w:sz w:val="20"/>
-                <w:szCs w:val="20"/>
-              </w:rPr>
-              <w:t>Michigan State University</w:t>
-            </w:r>
-            <w:r>
-              <w:rPr>
-                <w:rFonts w:ascii="Book Antiqua" w:hAnsi="Book Antiqua" w:cs="Times New Roman"/>
-                <w:sz w:val="20"/>
-                <w:szCs w:val="20"/>
-              </w:rPr>
-              <w:t xml:space="preserve"> | East Lansing, MI</w:t>
+              <w:t>M.A. in Economics</w:t>
+            </w:r>
+            <w:r>
+              <w:rPr>
+                <w:rFonts w:ascii="Book Antiqua" w:hAnsi="Book Antiqua" w:cs="Times New Roman"/>
+                <w:sz w:val="20"/>
+                <w:szCs w:val="20"/>
+              </w:rPr>
+              <w:t xml:space="preserve"> | Michigan State University</w:t>
+            </w:r>
+            <w:r>
+              <w:rPr>
+                <w:rFonts w:ascii="Book Antiqua" w:hAnsi="Book Antiqua" w:cs="Times New Roman"/>
+                <w:sz w:val="20"/>
+                <w:szCs w:val="20"/>
+              </w:rPr>
+              <w:t xml:space="preserve">, </w:t>
+            </w:r>
+            <w:r>
+              <w:rPr>
+                <w:rFonts w:ascii="Book Antiqua" w:hAnsi="Book Antiqua" w:cs="Times New Roman"/>
+                <w:sz w:val="20"/>
+                <w:szCs w:val="20"/>
+              </w:rPr>
+              <w:t xml:space="preserve"> East Lansing, MI</w:t>
             </w:r>
           </w:p>
         </w:tc>
@@ -438,7 +374,17 @@
                 <w:sz w:val="20"/>
                 <w:szCs w:val="20"/>
               </w:rPr>
-              <w:t xml:space="preserve">2019 – 2021 </w:t>
+              <w:t>May 2021</w:t>
+            </w:r>
+            <w:r>
+              <w:rPr>
+                <w:rFonts w:ascii="Book Antiqua" w:hAnsi="Book Antiqua" w:cs="Times New Roman"/>
+                <w:b/>
+                <w:bCs/>
+                <w:sz w:val="20"/>
+                <w:szCs w:val="20"/>
+              </w:rPr>
+              <w:t xml:space="preserve"> </w:t>
             </w:r>
           </w:p>
         </w:tc>
@@ -449,7 +395,7 @@
         </w:trPr>
         <w:tc>
           <w:tcPr>
-            <w:tcW w:w="337" w:type="pct"/>
+            <w:tcW w:w="3584" w:type="pct"/>
           </w:tcPr>
           <w:p>
             <w:pPr>
@@ -469,61 +415,31 @@
                 <w:sz w:val="20"/>
                 <w:szCs w:val="20"/>
               </w:rPr>
-              <w:t>B.A.</w:t>
-            </w:r>
-          </w:p>
-        </w:tc>
-        <w:tc>
-          <w:tcPr>
-            <w:tcW w:w="3247" w:type="pct"/>
-          </w:tcPr>
-          <w:p>
-            <w:pPr>
-              <w:rPr>
-                <w:rFonts w:ascii="Book Antiqua" w:hAnsi="Book Antiqua" w:cs="Times New Roman"/>
-                <w:sz w:val="20"/>
-                <w:szCs w:val="20"/>
-              </w:rPr>
-            </w:pPr>
-            <w:r>
-              <w:rPr>
-                <w:rFonts w:ascii="Book Antiqua" w:hAnsi="Book Antiqua" w:cs="Times New Roman"/>
-                <w:sz w:val="20"/>
-                <w:szCs w:val="20"/>
-              </w:rPr>
-              <w:t>Economics with Mathematics minor</w:t>
-            </w:r>
-            <w:r>
-              <w:rPr>
-                <w:rFonts w:ascii="Book Antiqua" w:hAnsi="Book Antiqua" w:cs="Times New Roman"/>
-                <w:sz w:val="20"/>
-                <w:szCs w:val="20"/>
-              </w:rPr>
-              <w:t xml:space="preserve"> |</w:t>
-            </w:r>
-            <w:r>
-              <w:rPr>
-                <w:rFonts w:ascii="Book Antiqua" w:hAnsi="Book Antiqua" w:cs="Times New Roman"/>
-                <w:sz w:val="20"/>
-                <w:szCs w:val="20"/>
-              </w:rPr>
-              <w:t xml:space="preserve"> </w:t>
-            </w:r>
-            <w:r>
-              <w:rPr>
-                <w:rFonts w:ascii="Book Antiqua" w:hAnsi="Book Antiqua" w:cs="Times New Roman"/>
-                <w:sz w:val="20"/>
-                <w:szCs w:val="20"/>
-              </w:rPr>
-              <w:t>Dickinson College</w:t>
-            </w:r>
-            <w:r>
-              <w:rPr>
-                <w:rFonts w:ascii="Book Antiqua" w:hAnsi="Book Antiqua" w:cs="Times New Roman"/>
-                <w:sz w:val="20"/>
-                <w:szCs w:val="20"/>
-              </w:rPr>
-              <w:t xml:space="preserve"> | Carlisle, PA</w:t>
+              <w:t>B.A. in Economics with Mathematics minor</w:t>
+            </w:r>
+            <w:r>
+              <w:rPr>
+                <w:rFonts w:ascii="Book Antiqua" w:hAnsi="Book Antiqua" w:cs="Times New Roman"/>
+                <w:sz w:val="20"/>
+                <w:szCs w:val="20"/>
+              </w:rPr>
+              <w:t xml:space="preserve"> | Dickinson College</w:t>
+            </w:r>
+            <w:r>
+              <w:rPr>
+                <w:rFonts w:ascii="Book Antiqua" w:hAnsi="Book Antiqua" w:cs="Times New Roman"/>
+                <w:sz w:val="20"/>
+                <w:szCs w:val="20"/>
+              </w:rPr>
+              <w:t xml:space="preserve">, </w:t>
+            </w:r>
+            <w:r>
+              <w:rPr>
+                <w:rFonts w:ascii="Book Antiqua" w:hAnsi="Book Antiqua" w:cs="Times New Roman"/>
+                <w:sz w:val="20"/>
+                <w:szCs w:val="20"/>
+              </w:rPr>
+              <w:t>Carlisle, PA</w:t>
             </w:r>
           </w:p>
           <w:p>
@@ -590,7 +506,7 @@
                 <w:sz w:val="20"/>
                 <w:szCs w:val="20"/>
               </w:rPr>
-              <w:t>2015 – 2019</w:t>
+              <w:t>May 2019</w:t>
             </w:r>
           </w:p>
         </w:tc>
